--- a/Unit 1/Assignment01_Summer19.docx
+++ b/Unit 1/Assignment01_Summer19.docx
@@ -152,8 +152,6 @@
         </w:rPr>
         <w:t>3</w:t>
       </w:r>
-      <w:bookmarkStart w:id="0" w:name="_GoBack"/>
-      <w:bookmarkEnd w:id="0"/>
       <w:r>
         <w:rPr>
           <w:rFonts w:ascii="Palatino Linotype"/>
@@ -363,6 +361,132 @@
         </w:rPr>
         <w:t>number.</w:t>
       </w:r>
+    </w:p>
+    <w:p>
+      <w:pPr>
+        <w:pStyle w:val="ListParagraph"/>
+        <w:widowControl/>
+        <w:shd w:val="clear" w:color="auto" w:fill="FFFFFF"/>
+        <w:tabs>
+          <w:tab w:val="left" w:pos="916"/>
+          <w:tab w:val="left" w:pos="1832"/>
+          <w:tab w:val="left" w:pos="2748"/>
+          <w:tab w:val="left" w:pos="3664"/>
+          <w:tab w:val="left" w:pos="4580"/>
+          <w:tab w:val="left" w:pos="5496"/>
+          <w:tab w:val="left" w:pos="6412"/>
+          <w:tab w:val="left" w:pos="7328"/>
+          <w:tab w:val="left" w:pos="8244"/>
+          <w:tab w:val="left" w:pos="9160"/>
+          <w:tab w:val="left" w:pos="10076"/>
+          <w:tab w:val="left" w:pos="10992"/>
+          <w:tab w:val="left" w:pos="11908"/>
+          <w:tab w:val="left" w:pos="12824"/>
+          <w:tab w:val="left" w:pos="13740"/>
+          <w:tab w:val="left" w:pos="14656"/>
+        </w:tabs>
+        <w:wordWrap w:val="0"/>
+        <w:autoSpaceDE/>
+        <w:autoSpaceDN/>
+        <w:spacing w:line="225" w:lineRule="atLeast"/>
+        <w:ind w:left="445" w:firstLine="0"/>
+        <w:rPr>
+          <w:rFonts w:ascii="Lucida Console" w:eastAsia="Times New Roman" w:hAnsi="Lucida Console" w:cs="Courier New"/>
+          <w:color w:val="0000FF"/>
+          <w:sz w:val="20"/>
+          <w:szCs w:val="20"/>
+        </w:rPr>
+      </w:pPr>
+      <w:r>
+        <w:rPr>
+          <w:rFonts w:ascii="Lucida Console" w:eastAsia="Times New Roman" w:hAnsi="Lucida Console" w:cs="Courier New"/>
+          <w:color w:val="0000FF"/>
+          <w:sz w:val="20"/>
+          <w:szCs w:val="20"/>
+        </w:rPr>
+        <w:t xml:space="preserve">&gt; </w:t>
+      </w:r>
+      <w:proofErr w:type="gramStart"/>
+      <w:r>
+        <w:rPr>
+          <w:rFonts w:ascii="Lucida Console" w:eastAsia="Times New Roman" w:hAnsi="Lucida Console" w:cs="Courier New"/>
+          <w:color w:val="0000FF"/>
+          <w:sz w:val="20"/>
+          <w:szCs w:val="20"/>
+        </w:rPr>
+        <w:t>log(</w:t>
+      </w:r>
+      <w:proofErr w:type="gramEnd"/>
+      <w:r>
+        <w:rPr>
+          <w:rFonts w:ascii="Lucida Console" w:eastAsia="Times New Roman" w:hAnsi="Lucida Console" w:cs="Courier New"/>
+          <w:color w:val="0000FF"/>
+          <w:sz w:val="20"/>
+          <w:szCs w:val="20"/>
+        </w:rPr>
+        <w:t>2)</w:t>
+      </w:r>
+    </w:p>
+    <w:p>
+      <w:pPr>
+        <w:pStyle w:val="ListParagraph"/>
+        <w:widowControl/>
+        <w:shd w:val="clear" w:color="auto" w:fill="FFFFFF"/>
+        <w:tabs>
+          <w:tab w:val="left" w:pos="916"/>
+          <w:tab w:val="left" w:pos="1832"/>
+          <w:tab w:val="left" w:pos="2748"/>
+          <w:tab w:val="left" w:pos="3664"/>
+          <w:tab w:val="left" w:pos="4580"/>
+          <w:tab w:val="left" w:pos="5496"/>
+          <w:tab w:val="left" w:pos="6412"/>
+          <w:tab w:val="left" w:pos="7328"/>
+          <w:tab w:val="left" w:pos="8244"/>
+          <w:tab w:val="left" w:pos="9160"/>
+          <w:tab w:val="left" w:pos="10076"/>
+          <w:tab w:val="left" w:pos="10992"/>
+          <w:tab w:val="left" w:pos="11908"/>
+          <w:tab w:val="left" w:pos="12824"/>
+          <w:tab w:val="left" w:pos="13740"/>
+          <w:tab w:val="left" w:pos="14656"/>
+        </w:tabs>
+        <w:wordWrap w:val="0"/>
+        <w:autoSpaceDE/>
+        <w:autoSpaceDN/>
+        <w:spacing w:line="225" w:lineRule="atLeast"/>
+        <w:ind w:left="445" w:firstLine="0"/>
+        <w:rPr>
+          <w:rFonts w:ascii="Lucida Console" w:eastAsia="Times New Roman" w:hAnsi="Lucida Console" w:cs="Courier New"/>
+          <w:color w:val="000000"/>
+          <w:sz w:val="20"/>
+          <w:szCs w:val="20"/>
+        </w:rPr>
+      </w:pPr>
+      <w:bookmarkStart w:id="0" w:name="_GoBack"/>
+      <w:bookmarkEnd w:id="0"/>
+      <w:r>
+        <w:rPr>
+          <w:rFonts w:ascii="Lucida Console" w:eastAsia="Times New Roman" w:hAnsi="Lucida Console" w:cs="Courier New"/>
+          <w:color w:val="000000"/>
+          <w:sz w:val="20"/>
+          <w:szCs w:val="20"/>
+          <w:bdr w:val="none" w:sz="0" w:space="0" w:color="auto" w:frame="1"/>
+        </w:rPr>
+        <w:t>[1] 0.6931472</w:t>
+      </w:r>
+    </w:p>
+    <w:p>
+      <w:pPr>
+        <w:pStyle w:val="ListParagraph"/>
+        <w:tabs>
+          <w:tab w:val="left" w:pos="1201"/>
+        </w:tabs>
+        <w:spacing w:before="158"/>
+        <w:ind w:firstLine="0"/>
+        <w:rPr>
+          <w:sz w:val="24"/>
+        </w:rPr>
+      </w:pPr>
     </w:p>
     <w:p>
       <w:pPr>
@@ -1538,11 +1662,11 @@
         </mc:Choice>
         <mc:Fallback>
           <w:pict>
-            <v:shapetype w14:anchorId="4EB5A880" id="_x0000_t202" coordsize="21600,21600" o:spt="202" path="m,l,21600r21600,l21600,xe">
+            <v:shapetype w14:anchorId="6675CDAD" id="_x0000_t202" coordsize="21600,21600" o:spt="202" path="m,l,21600r21600,l21600,xe">
               <v:stroke joinstyle="miter"/>
               <v:path gradientshapeok="t" o:connecttype="rect"/>
             </v:shapetype>
-            <v:shape id="Text Box 1" o:spid="_x0000_s1026" type="#_x0000_t202" style="position:absolute;margin-left:308pt;margin-top:743.9pt;width:9.9pt;height:14pt;z-index:-251658752;visibility:visible;mso-wrap-style:square;mso-width-percent:0;mso-height-percent:0;mso-wrap-distance-left:9pt;mso-wrap-distance-top:0;mso-wrap-distance-right:9pt;mso-wrap-distance-bottom:0;mso-position-horizontal:absolute;mso-position-horizontal-relative:page;mso-position-vertical:absolute;mso-position-vertical-relative:page;mso-width-percent:0;mso-height-percent:0;mso-width-relative:page;mso-height-relative:page;v-text-anchor:top" o:gfxdata="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" filled="f" stroked="f">
+            <v:shape id="Text Box 1" o:spid="_x0000_s1026" type="#_x0000_t202" style="position:absolute;margin-left:308pt;margin-top:743.9pt;width:9.9pt;height:14pt;z-index:-251658752;visibility:visible;mso-wrap-style:square;mso-width-percent:0;mso-height-percent:0;mso-wrap-distance-left:9pt;mso-wrap-distance-top:0;mso-wrap-distance-right:9pt;mso-wrap-distance-bottom:0;mso-position-horizontal:absolute;mso-position-horizontal-relative:page;mso-position-vertical:absolute;mso-position-vertical-relative:page;mso-width-percent:0;mso-height-percent:0;mso-width-relative:page;mso-height-relative:page;v-text-anchor:top" o:gfxdata="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" filled="f" stroked="f">
               <v:path arrowok="t"/>
               <v:textbox inset="0,0,0,0">
                 <w:txbxContent>
@@ -2321,6 +2445,71 @@
     <w:uiPriority w:val="1"/>
     <w:qFormat/>
   </w:style>
+  <w:style w:type="paragraph" w:styleId="HTMLPreformatted">
+    <w:name w:val="HTML Preformatted"/>
+    <w:basedOn w:val="Normal"/>
+    <w:link w:val="HTMLPreformattedChar"/>
+    <w:uiPriority w:val="99"/>
+    <w:semiHidden/>
+    <w:unhideWhenUsed/>
+    <w:rsid w:val="00BB47B6"/>
+    <w:pPr>
+      <w:widowControl/>
+      <w:tabs>
+        <w:tab w:val="left" w:pos="916"/>
+        <w:tab w:val="left" w:pos="1832"/>
+        <w:tab w:val="left" w:pos="2748"/>
+        <w:tab w:val="left" w:pos="3664"/>
+        <w:tab w:val="left" w:pos="4580"/>
+        <w:tab w:val="left" w:pos="5496"/>
+        <w:tab w:val="left" w:pos="6412"/>
+        <w:tab w:val="left" w:pos="7328"/>
+        <w:tab w:val="left" w:pos="8244"/>
+        <w:tab w:val="left" w:pos="9160"/>
+        <w:tab w:val="left" w:pos="10076"/>
+        <w:tab w:val="left" w:pos="10992"/>
+        <w:tab w:val="left" w:pos="11908"/>
+        <w:tab w:val="left" w:pos="12824"/>
+        <w:tab w:val="left" w:pos="13740"/>
+        <w:tab w:val="left" w:pos="14656"/>
+      </w:tabs>
+      <w:autoSpaceDE/>
+      <w:autoSpaceDN/>
+    </w:pPr>
+    <w:rPr>
+      <w:rFonts w:ascii="Courier New" w:eastAsia="Times New Roman" w:hAnsi="Courier New" w:cs="Courier New"/>
+      <w:sz w:val="20"/>
+      <w:szCs w:val="20"/>
+    </w:rPr>
+  </w:style>
+  <w:style w:type="character" w:customStyle="1" w:styleId="HTMLPreformattedChar">
+    <w:name w:val="HTML Preformatted Char"/>
+    <w:basedOn w:val="DefaultParagraphFont"/>
+    <w:link w:val="HTMLPreformatted"/>
+    <w:uiPriority w:val="99"/>
+    <w:semiHidden/>
+    <w:rsid w:val="00BB47B6"/>
+    <w:rPr>
+      <w:rFonts w:ascii="Courier New" w:eastAsia="Times New Roman" w:hAnsi="Courier New" w:cs="Courier New"/>
+      <w:sz w:val="20"/>
+      <w:szCs w:val="20"/>
+    </w:rPr>
+  </w:style>
+  <w:style w:type="character" w:customStyle="1" w:styleId="gnkrckgcmsb">
+    <w:name w:val="gnkrckgcmsb"/>
+    <w:basedOn w:val="DefaultParagraphFont"/>
+    <w:rsid w:val="00BB47B6"/>
+  </w:style>
+  <w:style w:type="character" w:customStyle="1" w:styleId="gnkrckgcmrb">
+    <w:name w:val="gnkrckgcmrb"/>
+    <w:basedOn w:val="DefaultParagraphFont"/>
+    <w:rsid w:val="00BB47B6"/>
+  </w:style>
+  <w:style w:type="character" w:customStyle="1" w:styleId="gnkrckgcgsb">
+    <w:name w:val="gnkrckgcgsb"/>
+    <w:basedOn w:val="DefaultParagraphFont"/>
+    <w:rsid w:val="00BB47B6"/>
+  </w:style>
 </w:styles>
 </file>
 

--- a/Unit 1/Assignment01_Summer19.docx
+++ b/Unit 1/Assignment01_Summer19.docx
@@ -462,8 +462,6 @@
           <w:szCs w:val="20"/>
         </w:rPr>
       </w:pPr>
-      <w:bookmarkStart w:id="0" w:name="_GoBack"/>
-      <w:bookmarkEnd w:id="0"/>
       <w:r>
         <w:rPr>
           <w:rFonts w:ascii="Lucida Console" w:eastAsia="Times New Roman" w:hAnsi="Lucida Console" w:cs="Courier New"/>
@@ -487,6 +485,14 @@
           <w:sz w:val="24"/>
         </w:rPr>
       </w:pPr>
+      <w:r>
+        <w:rPr>
+          <w:sz w:val="24"/>
+        </w:rPr>
+        <w:t>.</w:t>
+      </w:r>
+      <w:bookmarkStart w:id="0" w:name="_GoBack"/>
+      <w:bookmarkEnd w:id="0"/>
     </w:p>
     <w:p>
       <w:pPr>
